--- a/Lesson Plans and Notes/LP17SpW07Session2_CS133JS.docx
+++ b/Lesson Plans and Notes/LP17SpW07Session2_CS133JS.docx
@@ -594,7 +594,13 @@
           <w:rFonts w:ascii="Courier New" w:hAnsi="Courier New" w:cs="Courier New"/>
         </w:rPr>
         <w:br/>
-        <w:t>if (x &gt; 0)</w:t>
+        <w:t>if (divisor</w:t>
+      </w:r>
+      <w:r>
+        <w:rPr>
+          <w:rFonts w:ascii="Courier New" w:hAnsi="Courier New" w:cs="Courier New"/>
+        </w:rPr>
+        <w:t xml:space="preserve"> &gt; 0)</w:t>
       </w:r>
       <w:r>
         <w:rPr>
@@ -749,17 +755,7 @@
           <w:u w:val="single"/>
         </w:rPr>
         <w:lastRenderedPageBreak/>
-        <w:t>switch</w:t>
-      </w:r>
-      <w:r>
-        <w:rPr>
-          <w:b/>
-          <w:i/>
-          <w:sz w:val="24"/>
-          <w:szCs w:val="24"/>
-          <w:u w:val="single"/>
-        </w:rPr>
-        <w:t xml:space="preserve"> Statements</w:t>
+        <w:t>switch Statements</w:t>
       </w:r>
     </w:p>
     <w:p>
@@ -1030,22 +1026,140 @@
           <w:rFonts w:ascii="Courier New" w:hAnsi="Courier New" w:cs="Courier New"/>
         </w:rPr>
         <w:br/>
+        <w:t xml:space="preserve">    case </w:t>
+      </w:r>
+      <w:r>
+        <w:t>"</w:t>
+      </w:r>
+      <w:r>
+        <w:rPr>
+          <w:rFonts w:ascii="Courier New" w:hAnsi="Courier New" w:cs="Courier New"/>
+        </w:rPr>
+        <w:t>grey</w:t>
+      </w:r>
+      <w:r>
+        <w:t>"</w:t>
+      </w:r>
+      <w:r>
+        <w:rPr>
+          <w:rFonts w:ascii="Courier New" w:hAnsi="Courier New" w:cs="Courier New"/>
+        </w:rPr>
+        <w:t xml:space="preserve">: </w:t>
+      </w:r>
+      <w:r>
+        <w:rPr>
+          <w:rFonts w:ascii="Courier New" w:hAnsi="Courier New" w:cs="Courier New"/>
+        </w:rPr>
+        <w:t xml:space="preserve">              </w:t>
+      </w:r>
+      <w:r>
+        <w:rPr>
+          <w:rFonts w:asciiTheme="minorHAnsi" w:hAnsiTheme="minorHAnsi" w:cs="Courier New"/>
+        </w:rPr>
+        <w:t>---</w:t>
+      </w:r>
+      <w:r>
+        <w:rPr>
+          <w:rFonts w:asciiTheme="minorHAnsi" w:hAnsiTheme="minorHAnsi" w:cs="Courier New"/>
+        </w:rPr>
+        <w:t xml:space="preserve"> condition</w:t>
+      </w:r>
+      <w:r>
+        <w:rPr>
+          <w:rFonts w:ascii="Courier New" w:hAnsi="Courier New" w:cs="Courier New"/>
+        </w:rPr>
+        <w:br/>
+        <w:t xml:space="preserve">        </w:t>
+      </w:r>
+      <w:r>
+        <w:rPr>
+          <w:rFonts w:ascii="Courier New" w:hAnsi="Courier New" w:cs="Courier New"/>
+        </w:rPr>
+        <w:t>response =</w:t>
+      </w:r>
+      <w:r>
+        <w:rPr>
+          <w:rFonts w:ascii="Courier New" w:hAnsi="Courier New" w:cs="Courier New"/>
+        </w:rPr>
+        <w:t xml:space="preserve"> </w:t>
+      </w:r>
+      <w:r>
+        <w:rPr>
+          <w:rFonts w:ascii="Courier New" w:hAnsi="Courier New" w:cs="Courier New"/>
+        </w:rPr>
+        <w:t>"Yes! "</w:t>
+      </w:r>
+      <w:r>
+        <w:rPr>
+          <w:rFonts w:ascii="Courier New" w:hAnsi="Courier New" w:cs="Courier New"/>
+        </w:rPr>
+        <w:t xml:space="preserve">; </w:t>
+      </w:r>
+      <w:r>
+        <w:rPr>
+          <w:rFonts w:ascii="Courier New" w:hAnsi="Courier New" w:cs="Courier New"/>
+        </w:rPr>
+        <w:t xml:space="preserve">  </w:t>
+      </w:r>
+      <w:r>
+        <w:rPr>
+          <w:rFonts w:asciiTheme="minorHAnsi" w:hAnsiTheme="minorHAnsi" w:cs="Courier New"/>
+        </w:rPr>
+        <w:t>--- statement to execute</w:t>
+      </w:r>
+      <w:r>
+        <w:rPr>
+          <w:rFonts w:ascii="Courier New" w:hAnsi="Courier New" w:cs="Courier New"/>
+        </w:rPr>
+        <w:br/>
+        <w:t xml:space="preserve">        break;</w:t>
+      </w:r>
+      <w:r>
+        <w:rPr>
+          <w:rFonts w:ascii="Courier New" w:hAnsi="Courier New" w:cs="Courier New"/>
+        </w:rPr>
+        <w:t xml:space="preserve">                </w:t>
+      </w:r>
+      <w:r>
+        <w:rPr>
+          <w:rFonts w:asciiTheme="minorHAnsi" w:hAnsiTheme="minorHAnsi" w:cs="Courier New"/>
+        </w:rPr>
+        <w:t>--- marks the end of the case</w:t>
+      </w:r>
+      <w:r>
+        <w:rPr>
+          <w:rFonts w:ascii="Courier New" w:hAnsi="Courier New" w:cs="Courier New"/>
+        </w:rPr>
+        <w:br/>
+      </w:r>
+      <w:r>
+        <w:rPr>
+          <w:rFonts w:ascii="Courier New" w:hAnsi="Courier New" w:cs="Courier New"/>
+        </w:rPr>
         <w:t xml:space="preserve">    </w:t>
       </w:r>
-      <w:r>
-        <w:rPr>
-          <w:rFonts w:ascii="Courier New" w:hAnsi="Courier New" w:cs="Courier New"/>
-        </w:rPr>
-        <w:t xml:space="preserve">case </w:t>
-      </w:r>
-      <w:r>
-        <w:t>"</w:t>
-      </w:r>
-      <w:r>
-        <w:rPr>
-          <w:rFonts w:ascii="Courier New" w:hAnsi="Courier New" w:cs="Courier New"/>
-        </w:rPr>
-        <w:t>grey</w:t>
+      <w:proofErr w:type="spellStart"/>
+      <w:r>
+        <w:rPr>
+          <w:rFonts w:ascii="Courier New" w:hAnsi="Courier New" w:cs="Courier New"/>
+        </w:rPr>
+        <w:t>case</w:t>
+      </w:r>
+      <w:proofErr w:type="spellEnd"/>
+      <w:r>
+        <w:rPr>
+          <w:rFonts w:ascii="Courier New" w:hAnsi="Courier New" w:cs="Courier New"/>
+        </w:rPr>
+        <w:t xml:space="preserve"> </w:t>
+      </w:r>
+      <w:r>
+        <w:t>"</w:t>
+      </w:r>
+      <w:r>
+        <w:rPr>
+          <w:rFonts w:ascii="Courier New" w:hAnsi="Courier New" w:cs="Courier New"/>
+        </w:rPr>
+        <w:t>gray</w:t>
       </w:r>
       <w:r>
         <w:t>"</w:t>
@@ -1060,24 +1174,6 @@
         <w:rPr>
           <w:rFonts w:ascii="Courier New" w:hAnsi="Courier New" w:cs="Courier New"/>
         </w:rPr>
-        <w:t xml:space="preserve">              </w:t>
-      </w:r>
-      <w:r>
-        <w:rPr>
-          <w:rFonts w:asciiTheme="minorHAnsi" w:hAnsiTheme="minorHAnsi" w:cs="Courier New"/>
-        </w:rPr>
-        <w:t>---</w:t>
-      </w:r>
-      <w:r>
-        <w:rPr>
-          <w:rFonts w:asciiTheme="minorHAnsi" w:hAnsiTheme="minorHAnsi" w:cs="Courier New"/>
-        </w:rPr>
-        <w:t xml:space="preserve"> condition</w:t>
-      </w:r>
-      <w:r>
-        <w:rPr>
-          <w:rFonts w:ascii="Courier New" w:hAnsi="Courier New" w:cs="Courier New"/>
-        </w:rPr>
         <w:br/>
         <w:t xml:space="preserve">        </w:t>
       </w:r>
@@ -1097,19 +1193,7 @@
         <w:rPr>
           <w:rFonts w:ascii="Courier New" w:hAnsi="Courier New" w:cs="Courier New"/>
         </w:rPr>
-        <w:t>"</w:t>
-      </w:r>
-      <w:r>
-        <w:rPr>
-          <w:rFonts w:ascii="Courier New" w:hAnsi="Courier New" w:cs="Courier New"/>
-        </w:rPr>
-        <w:t xml:space="preserve">Yes! </w:t>
-      </w:r>
-      <w:r>
-        <w:rPr>
-          <w:rFonts w:ascii="Courier New" w:hAnsi="Courier New" w:cs="Courier New"/>
-        </w:rPr>
-        <w:t>"</w:t>
+        <w:t>"Yes!"</w:t>
       </w:r>
       <w:r>
         <w:rPr>
@@ -1121,18 +1205,6 @@
         <w:rPr>
           <w:rFonts w:ascii="Courier New" w:hAnsi="Courier New" w:cs="Courier New"/>
         </w:rPr>
-        <w:t xml:space="preserve">  </w:t>
-      </w:r>
-      <w:r>
-        <w:rPr>
-          <w:rFonts w:asciiTheme="minorHAnsi" w:hAnsiTheme="minorHAnsi" w:cs="Courier New"/>
-        </w:rPr>
-        <w:t>--- statement to execute</w:t>
-      </w:r>
-      <w:r>
-        <w:rPr>
-          <w:rFonts w:ascii="Courier New" w:hAnsi="Courier New" w:cs="Courier New"/>
-        </w:rPr>
         <w:br/>
         <w:t xml:space="preserve">        break;</w:t>
       </w:r>
@@ -1140,34 +1212,40 @@
         <w:rPr>
           <w:rFonts w:ascii="Courier New" w:hAnsi="Courier New" w:cs="Courier New"/>
         </w:rPr>
-        <w:t xml:space="preserve">                </w:t>
-      </w:r>
-      <w:r>
-        <w:rPr>
-          <w:rFonts w:asciiTheme="minorHAnsi" w:hAnsiTheme="minorHAnsi" w:cs="Courier New"/>
-        </w:rPr>
-        <w:t>--- marks the end of the case</w:t>
-      </w:r>
-      <w:r>
-        <w:rPr>
-          <w:rFonts w:ascii="Courier New" w:hAnsi="Courier New" w:cs="Courier New"/>
-        </w:rPr>
-        <w:br/>
-      </w:r>
-      <w:r>
-        <w:rPr>
-          <w:rFonts w:ascii="Courier New" w:hAnsi="Courier New" w:cs="Courier New"/>
-        </w:rPr>
-        <w:t xml:space="preserve">    </w:t>
-      </w:r>
-      <w:proofErr w:type="spellStart"/>
-      <w:r>
-        <w:rPr>
-          <w:rFonts w:ascii="Courier New" w:hAnsi="Courier New" w:cs="Courier New"/>
-        </w:rPr>
-        <w:t>case</w:t>
-      </w:r>
-      <w:proofErr w:type="spellEnd"/>
+        <w:br/>
+        <w:t xml:space="preserve">    case </w:t>
+      </w:r>
+      <w:r>
+        <w:t>"</w:t>
+      </w:r>
+      <w:r>
+        <w:rPr>
+          <w:rFonts w:ascii="Courier New" w:hAnsi="Courier New" w:cs="Courier New"/>
+        </w:rPr>
+        <w:t>brown</w:t>
+      </w:r>
+      <w:r>
+        <w:t>"</w:t>
+      </w:r>
+      <w:r>
+        <w:rPr>
+          <w:rFonts w:ascii="Courier New" w:hAnsi="Courier New" w:cs="Courier New"/>
+        </w:rPr>
+        <w:t xml:space="preserve">: </w:t>
+      </w:r>
+      <w:r>
+        <w:rPr>
+          <w:rFonts w:ascii="Courier New" w:hAnsi="Courier New" w:cs="Courier New"/>
+        </w:rPr>
+        <w:br/>
+        <w:t xml:space="preserve">        </w:t>
+      </w:r>
+      <w:r>
+        <w:rPr>
+          <w:rFonts w:ascii="Courier New" w:hAnsi="Courier New" w:cs="Courier New"/>
+        </w:rPr>
+        <w:t>response =</w:t>
+      </w:r>
       <w:r>
         <w:rPr>
           <w:rFonts w:ascii="Courier New" w:hAnsi="Courier New" w:cs="Courier New"/>
@@ -1175,19 +1253,51 @@
         <w:t xml:space="preserve"> </w:t>
       </w:r>
       <w:r>
-        <w:t>"</w:t>
-      </w:r>
-      <w:r>
-        <w:rPr>
-          <w:rFonts w:ascii="Courier New" w:hAnsi="Courier New" w:cs="Courier New"/>
-        </w:rPr>
-        <w:t>gra</w:t>
-      </w:r>
-      <w:r>
-        <w:rPr>
-          <w:rFonts w:ascii="Courier New" w:hAnsi="Courier New" w:cs="Courier New"/>
-        </w:rPr>
-        <w:t>y</w:t>
+        <w:rPr>
+          <w:rFonts w:ascii="Courier New" w:hAnsi="Courier New" w:cs="Courier New"/>
+        </w:rPr>
+        <w:t>"</w:t>
+      </w:r>
+      <w:r>
+        <w:rPr>
+          <w:rFonts w:ascii="Courier New" w:hAnsi="Courier New" w:cs="Courier New"/>
+        </w:rPr>
+        <w:t>OK, sometimes</w:t>
+      </w:r>
+      <w:r>
+        <w:rPr>
+          <w:rFonts w:ascii="Courier New" w:hAnsi="Courier New" w:cs="Courier New"/>
+        </w:rPr>
+        <w:t>"</w:t>
+      </w:r>
+      <w:r>
+        <w:rPr>
+          <w:rFonts w:ascii="Courier New" w:hAnsi="Courier New" w:cs="Courier New"/>
+        </w:rPr>
+        <w:t xml:space="preserve">; </w:t>
+      </w:r>
+      <w:r>
+        <w:rPr>
+          <w:rFonts w:ascii="Courier New" w:hAnsi="Courier New" w:cs="Courier New"/>
+        </w:rPr>
+        <w:br/>
+        <w:t xml:space="preserve">        break;</w:t>
+      </w:r>
+      <w:r>
+        <w:rPr>
+          <w:rFonts w:ascii="Courier New" w:hAnsi="Courier New" w:cs="Courier New"/>
+        </w:rPr>
+        <w:br/>
+        <w:t xml:space="preserve">    case </w:t>
+      </w:r>
+      <w:r>
+        <w:t>"</w:t>
+      </w:r>
+      <w:r>
+        <w:rPr>
+          <w:rFonts w:ascii="Courier New" w:hAnsi="Courier New" w:cs="Courier New"/>
+        </w:rPr>
+        <w:t>white</w:t>
       </w:r>
       <w:r>
         <w:t>"</w:t>
@@ -1221,7 +1331,19 @@
         <w:rPr>
           <w:rFonts w:ascii="Courier New" w:hAnsi="Courier New" w:cs="Courier New"/>
         </w:rPr>
-        <w:t>"Yes!"</w:t>
+        <w:t>"</w:t>
+      </w:r>
+      <w:r>
+        <w:rPr>
+          <w:rFonts w:ascii="Courier New" w:hAnsi="Courier New" w:cs="Courier New"/>
+        </w:rPr>
+        <w:t>Just for lab mice</w:t>
+      </w:r>
+      <w:r>
+        <w:rPr>
+          <w:rFonts w:ascii="Courier New" w:hAnsi="Courier New" w:cs="Courier New"/>
+        </w:rPr>
+        <w:t>"</w:t>
       </w:r>
       <w:r>
         <w:rPr>
@@ -1241,168 +1363,12 @@
           <w:rFonts w:ascii="Courier New" w:hAnsi="Courier New" w:cs="Courier New"/>
         </w:rPr>
         <w:br/>
-        <w:t xml:space="preserve">    case </w:t>
-      </w:r>
-      <w:r>
-        <w:t>"</w:t>
-      </w:r>
-      <w:r>
-        <w:rPr>
-          <w:rFonts w:ascii="Courier New" w:hAnsi="Courier New" w:cs="Courier New"/>
-        </w:rPr>
-        <w:t>brown</w:t>
-      </w:r>
-      <w:r>
-        <w:t>"</w:t>
-      </w:r>
-      <w:r>
-        <w:rPr>
-          <w:rFonts w:ascii="Courier New" w:hAnsi="Courier New" w:cs="Courier New"/>
-        </w:rPr>
-        <w:t xml:space="preserve">: </w:t>
-      </w:r>
-      <w:r>
-        <w:rPr>
-          <w:rFonts w:ascii="Courier New" w:hAnsi="Courier New" w:cs="Courier New"/>
-        </w:rPr>
-        <w:br/>
-        <w:t xml:space="preserve">        </w:t>
-      </w:r>
-      <w:r>
-        <w:rPr>
-          <w:rFonts w:ascii="Courier New" w:hAnsi="Courier New" w:cs="Courier New"/>
-        </w:rPr>
-        <w:t>response =</w:t>
-      </w:r>
-      <w:r>
-        <w:rPr>
-          <w:rFonts w:ascii="Courier New" w:hAnsi="Courier New" w:cs="Courier New"/>
-        </w:rPr>
-        <w:t xml:space="preserve"> </w:t>
-      </w:r>
-      <w:r>
-        <w:rPr>
-          <w:rFonts w:ascii="Courier New" w:hAnsi="Courier New" w:cs="Courier New"/>
-        </w:rPr>
-        <w:t>"</w:t>
-      </w:r>
-      <w:r>
-        <w:rPr>
-          <w:rFonts w:ascii="Courier New" w:hAnsi="Courier New" w:cs="Courier New"/>
-        </w:rPr>
-        <w:t>OK, sometimes</w:t>
-      </w:r>
-      <w:r>
-        <w:rPr>
-          <w:rFonts w:ascii="Courier New" w:hAnsi="Courier New" w:cs="Courier New"/>
-        </w:rPr>
-        <w:t>"</w:t>
-      </w:r>
-      <w:r>
-        <w:rPr>
-          <w:rFonts w:ascii="Courier New" w:hAnsi="Courier New" w:cs="Courier New"/>
-        </w:rPr>
-        <w:t xml:space="preserve">; </w:t>
-      </w:r>
-      <w:r>
-        <w:rPr>
-          <w:rFonts w:ascii="Courier New" w:hAnsi="Courier New" w:cs="Courier New"/>
-        </w:rPr>
-        <w:br/>
-        <w:t xml:space="preserve">        break;</w:t>
-      </w:r>
-      <w:r>
-        <w:rPr>
-          <w:rFonts w:ascii="Courier New" w:hAnsi="Courier New" w:cs="Courier New"/>
-        </w:rPr>
-        <w:br/>
-        <w:t xml:space="preserve">    case </w:t>
-      </w:r>
-      <w:r>
-        <w:t>"</w:t>
-      </w:r>
-      <w:r>
-        <w:rPr>
-          <w:rFonts w:ascii="Courier New" w:hAnsi="Courier New" w:cs="Courier New"/>
-        </w:rPr>
-        <w:t>white</w:t>
-      </w:r>
-      <w:r>
-        <w:t>"</w:t>
-      </w:r>
-      <w:r>
-        <w:rPr>
-          <w:rFonts w:ascii="Courier New" w:hAnsi="Courier New" w:cs="Courier New"/>
-        </w:rPr>
-        <w:t xml:space="preserve">: </w:t>
-      </w:r>
-      <w:r>
-        <w:rPr>
-          <w:rFonts w:ascii="Courier New" w:hAnsi="Courier New" w:cs="Courier New"/>
-        </w:rPr>
-        <w:br/>
-        <w:t xml:space="preserve">        </w:t>
-      </w:r>
-      <w:r>
-        <w:rPr>
-          <w:rFonts w:ascii="Courier New" w:hAnsi="Courier New" w:cs="Courier New"/>
-        </w:rPr>
-        <w:t>response =</w:t>
-      </w:r>
-      <w:r>
-        <w:rPr>
-          <w:rFonts w:ascii="Courier New" w:hAnsi="Courier New" w:cs="Courier New"/>
-        </w:rPr>
-        <w:t xml:space="preserve"> </w:t>
-      </w:r>
-      <w:r>
-        <w:rPr>
-          <w:rFonts w:ascii="Courier New" w:hAnsi="Courier New" w:cs="Courier New"/>
-        </w:rPr>
-        <w:t>"</w:t>
-      </w:r>
-      <w:r>
-        <w:rPr>
-          <w:rFonts w:ascii="Courier New" w:hAnsi="Courier New" w:cs="Courier New"/>
-        </w:rPr>
-        <w:t>Just for lab mice</w:t>
-      </w:r>
-      <w:r>
-        <w:rPr>
-          <w:rFonts w:ascii="Courier New" w:hAnsi="Courier New" w:cs="Courier New"/>
-        </w:rPr>
-        <w:t>"</w:t>
-      </w:r>
-      <w:r>
-        <w:rPr>
-          <w:rFonts w:ascii="Courier New" w:hAnsi="Courier New" w:cs="Courier New"/>
-        </w:rPr>
-        <w:t xml:space="preserve">; </w:t>
-      </w:r>
-      <w:r>
-        <w:rPr>
-          <w:rFonts w:ascii="Courier New" w:hAnsi="Courier New" w:cs="Courier New"/>
-        </w:rPr>
-        <w:br/>
-        <w:t xml:space="preserve">        break;</w:t>
-      </w:r>
-      <w:r>
-        <w:rPr>
-          <w:rFonts w:ascii="Courier New" w:hAnsi="Courier New" w:cs="Courier New"/>
-        </w:rPr>
-        <w:br/>
-      </w:r>
-      <w:r>
-        <w:rPr>
-          <w:rFonts w:ascii="Courier New" w:hAnsi="Courier New" w:cs="Courier New"/>
-        </w:rPr>
-        <w:t xml:space="preserve">    </w:t>
-      </w:r>
-      <w:r>
-        <w:rPr>
-          <w:rFonts w:ascii="Courier New" w:hAnsi="Courier New" w:cs="Courier New"/>
-        </w:rPr>
-        <w:t xml:space="preserve">default: </w:t>
+      </w:r>
+      <w:r>
+        <w:rPr>
+          <w:rFonts w:ascii="Courier New" w:hAnsi="Courier New" w:cs="Courier New"/>
+        </w:rPr>
+        <w:t xml:space="preserve">    default: </w:t>
       </w:r>
       <w:r>
         <w:rPr>
@@ -1639,7 +1605,19 @@
         <w:rPr>
           <w:rFonts w:ascii="Courier New" w:hAnsi="Courier New" w:cs="Courier New"/>
         </w:rPr>
-        <w:t xml:space="preserve">) { </w:t>
+        <w:t xml:space="preserve">) </w:t>
+      </w:r>
+      <w:r>
+        <w:rPr>
+          <w:rFonts w:ascii="Courier New" w:hAnsi="Courier New" w:cs="Courier New"/>
+        </w:rPr>
+        <w:br/>
+      </w:r>
+      <w:r>
+        <w:rPr>
+          <w:rFonts w:ascii="Courier New" w:hAnsi="Courier New" w:cs="Courier New"/>
+        </w:rPr>
+        <w:t xml:space="preserve">{ </w:t>
       </w:r>
       <w:r>
         <w:rPr>
@@ -1885,13 +1863,36 @@
         </w:rPr>
         <w:br/>
         <w:t xml:space="preserve">        break;</w:t>
+      </w:r>
+      <w:r>
+        <w:rPr>
+          <w:rFonts w:ascii="Courier New" w:hAnsi="Courier New" w:cs="Courier New"/>
+        </w:rPr>
+        <w:br/>
+      </w:r>
+      <w:bookmarkStart w:id="0" w:name="_GoBack"/>
+      <w:bookmarkEnd w:id="0"/>
+      <w:r>
+        <w:rPr>
+          <w:rFonts w:ascii="Courier New" w:hAnsi="Courier New" w:cs="Courier New"/>
+        </w:rPr>
+        <w:t>}</w:t>
+      </w:r>
+      <w:r>
+        <w:rPr>
+          <w:rFonts w:ascii="Courier New" w:hAnsi="Courier New" w:cs="Courier New"/>
+        </w:rPr>
+        <w:br/>
       </w:r>
     </w:p>
     <w:p>
       <w:pPr>
         <w:pStyle w:val="ListParagraph"/>
+        <w:numPr>
+          <w:ilvl w:val="0"/>
+          <w:numId w:val="19"/>
+        </w:numPr>
         <w:spacing w:line="240" w:lineRule="auto"/>
-        <w:ind w:left="1080"/>
         <w:outlineLvl w:val="0"/>
         <w:rPr>
           <w:rFonts w:ascii="Courier New" w:hAnsi="Courier New" w:cs="Courier New"/>
@@ -1899,480 +1900,439 @@
       </w:pPr>
       <w:r>
         <w:rPr>
+          <w:rFonts w:asciiTheme="minorHAnsi" w:hAnsiTheme="minorHAnsi"/>
+        </w:rPr>
+        <w:lastRenderedPageBreak/>
+        <w:t>Multiple statements can be executed in each case</w:t>
+      </w:r>
+      <w:r>
+        <w:rPr>
+          <w:rFonts w:asciiTheme="minorHAnsi" w:hAnsiTheme="minorHAnsi"/>
+        </w:rPr>
+        <w:br/>
+      </w:r>
+      <w:r>
+        <w:rPr>
+          <w:rFonts w:asciiTheme="minorHAnsi" w:hAnsiTheme="minorHAnsi"/>
+        </w:rPr>
+        <w:br/>
+      </w:r>
+      <w:proofErr w:type="spellStart"/>
+      <w:r>
+        <w:rPr>
+          <w:rFonts w:ascii="Courier New" w:hAnsi="Courier New" w:cs="Courier New"/>
+        </w:rPr>
+        <w:t>var</w:t>
+      </w:r>
+      <w:proofErr w:type="spellEnd"/>
+      <w:r>
+        <w:rPr>
+          <w:rFonts w:ascii="Courier New" w:hAnsi="Courier New" w:cs="Courier New"/>
+        </w:rPr>
+        <w:t xml:space="preserve"> </w:t>
+      </w:r>
+      <w:r>
+        <w:rPr>
+          <w:rFonts w:ascii="Courier New" w:hAnsi="Courier New" w:cs="Courier New"/>
+        </w:rPr>
+        <w:t>color</w:t>
+      </w:r>
+      <w:r>
+        <w:rPr>
+          <w:rFonts w:ascii="Courier New" w:hAnsi="Courier New" w:cs="Courier New"/>
+        </w:rPr>
+        <w:t xml:space="preserve"> = prompt(</w:t>
+      </w:r>
+      <w:r>
+        <w:t>"</w:t>
+      </w:r>
+      <w:r>
+        <w:rPr>
+          <w:rFonts w:ascii="Courier New" w:hAnsi="Courier New" w:cs="Courier New"/>
+        </w:rPr>
+        <w:t>What is a common color for a mouse?</w:t>
+      </w:r>
+      <w:r>
+        <w:t>"</w:t>
+      </w:r>
+      <w:r>
+        <w:rPr>
+          <w:rFonts w:ascii="Courier New" w:hAnsi="Courier New" w:cs="Courier New"/>
+        </w:rPr>
+        <w:t>);</w:t>
+      </w:r>
+      <w:r>
+        <w:rPr>
+          <w:rFonts w:ascii="Courier New" w:hAnsi="Courier New" w:cs="Courier New"/>
+        </w:rPr>
+        <w:br/>
+      </w:r>
+      <w:proofErr w:type="spellStart"/>
+      <w:r>
+        <w:rPr>
+          <w:rFonts w:ascii="Courier New" w:hAnsi="Courier New" w:cs="Courier New"/>
+        </w:rPr>
+        <w:t>var</w:t>
+      </w:r>
+      <w:proofErr w:type="spellEnd"/>
+      <w:r>
+        <w:rPr>
+          <w:rFonts w:ascii="Courier New" w:hAnsi="Courier New" w:cs="Courier New"/>
+        </w:rPr>
+        <w:t xml:space="preserve"> response = </w:t>
+      </w:r>
+      <w:r>
+        <w:rPr>
+          <w:rFonts w:ascii="Courier New" w:hAnsi="Courier New" w:cs="Courier New"/>
+        </w:rPr>
+        <w:t>"";     // comment on answer</w:t>
+      </w:r>
+      <w:r>
+        <w:rPr>
+          <w:rFonts w:ascii="Courier New" w:hAnsi="Courier New" w:cs="Courier New"/>
+        </w:rPr>
+        <w:br/>
+      </w:r>
+      <w:proofErr w:type="spellStart"/>
+      <w:r>
+        <w:rPr>
+          <w:rFonts w:ascii="Courier New" w:hAnsi="Courier New" w:cs="Courier New"/>
+        </w:rPr>
+        <w:t>var</w:t>
+      </w:r>
+      <w:proofErr w:type="spellEnd"/>
+      <w:r>
+        <w:rPr>
+          <w:rFonts w:ascii="Courier New" w:hAnsi="Courier New" w:cs="Courier New"/>
+        </w:rPr>
+        <w:t xml:space="preserve"> score = 0;  // </w:t>
+      </w:r>
+      <w:proofErr w:type="spellStart"/>
+      <w:r>
+        <w:rPr>
+          <w:rFonts w:ascii="Courier New" w:hAnsi="Courier New" w:cs="Courier New"/>
+        </w:rPr>
+        <w:t>socre</w:t>
+      </w:r>
+      <w:proofErr w:type="spellEnd"/>
+      <w:r>
+        <w:rPr>
+          <w:rFonts w:ascii="Courier New" w:hAnsi="Courier New" w:cs="Courier New"/>
+        </w:rPr>
+        <w:t xml:space="preserve"> for answer</w:t>
+      </w:r>
+      <w:r>
+        <w:br/>
+      </w:r>
+      <w:r>
+        <w:rPr>
+          <w:rFonts w:ascii="Courier New" w:hAnsi="Courier New" w:cs="Courier New"/>
+        </w:rPr>
+        <w:br/>
+        <w:t>switch (</w:t>
+      </w:r>
+      <w:r>
+        <w:rPr>
+          <w:rFonts w:ascii="Courier New" w:hAnsi="Courier New" w:cs="Courier New"/>
+        </w:rPr>
+        <w:t>color</w:t>
+      </w:r>
+      <w:r>
+        <w:rPr>
+          <w:rFonts w:ascii="Courier New" w:hAnsi="Courier New" w:cs="Courier New"/>
+        </w:rPr>
+        <w:t xml:space="preserve">) </w:t>
+      </w:r>
+      <w:r>
+        <w:rPr>
+          <w:rFonts w:ascii="Courier New" w:hAnsi="Courier New" w:cs="Courier New"/>
+        </w:rPr>
+        <w:br/>
+      </w:r>
+      <w:r>
+        <w:rPr>
+          <w:rFonts w:ascii="Courier New" w:hAnsi="Courier New" w:cs="Courier New"/>
+        </w:rPr>
+        <w:t xml:space="preserve">{ </w:t>
+      </w:r>
+      <w:r>
+        <w:rPr>
+          <w:rFonts w:ascii="Courier New" w:hAnsi="Courier New" w:cs="Courier New"/>
+        </w:rPr>
+        <w:br/>
+        <w:t xml:space="preserve">    case </w:t>
+      </w:r>
+      <w:r>
+        <w:t>"</w:t>
+      </w:r>
+      <w:r>
+        <w:rPr>
+          <w:rFonts w:ascii="Courier New" w:hAnsi="Courier New" w:cs="Courier New"/>
+        </w:rPr>
+        <w:t>grey</w:t>
+      </w:r>
+      <w:r>
+        <w:t>"</w:t>
+      </w:r>
+      <w:r>
+        <w:rPr>
+          <w:rFonts w:ascii="Courier New" w:hAnsi="Courier New" w:cs="Courier New"/>
+        </w:rPr>
+        <w:t xml:space="preserve">: </w:t>
+      </w:r>
+      <w:r>
+        <w:rPr>
+          <w:rFonts w:ascii="Courier New" w:hAnsi="Courier New" w:cs="Courier New"/>
+        </w:rPr>
+        <w:br/>
+        <w:t xml:space="preserve">    case </w:t>
+      </w:r>
+      <w:r>
+        <w:t>"</w:t>
+      </w:r>
+      <w:r>
+        <w:rPr>
+          <w:rFonts w:ascii="Courier New" w:hAnsi="Courier New" w:cs="Courier New"/>
+        </w:rPr>
+        <w:t>gray</w:t>
+      </w:r>
+      <w:r>
+        <w:t>"</w:t>
+      </w:r>
+      <w:r>
+        <w:rPr>
+          <w:rFonts w:ascii="Courier New" w:hAnsi="Courier New" w:cs="Courier New"/>
+        </w:rPr>
+        <w:t xml:space="preserve">: </w:t>
+      </w:r>
+      <w:r>
+        <w:rPr>
+          <w:rFonts w:ascii="Courier New" w:hAnsi="Courier New" w:cs="Courier New"/>
+        </w:rPr>
+        <w:br/>
+        <w:t xml:space="preserve">        </w:t>
+      </w:r>
+      <w:r>
+        <w:rPr>
+          <w:rFonts w:ascii="Courier New" w:hAnsi="Courier New" w:cs="Courier New"/>
+        </w:rPr>
+        <w:t>response =</w:t>
+      </w:r>
+      <w:r>
+        <w:rPr>
+          <w:rFonts w:ascii="Courier New" w:hAnsi="Courier New" w:cs="Courier New"/>
+        </w:rPr>
+        <w:t xml:space="preserve"> </w:t>
+      </w:r>
+      <w:r>
+        <w:rPr>
+          <w:rFonts w:ascii="Courier New" w:hAnsi="Courier New" w:cs="Courier New"/>
+        </w:rPr>
+        <w:t>"Yes!"</w:t>
+      </w:r>
+      <w:r>
+        <w:rPr>
+          <w:rFonts w:ascii="Courier New" w:hAnsi="Courier New" w:cs="Courier New"/>
+        </w:rPr>
+        <w:t xml:space="preserve">; </w:t>
+      </w:r>
+      <w:r>
+        <w:rPr>
+          <w:rFonts w:ascii="Courier New" w:hAnsi="Courier New" w:cs="Courier New"/>
+        </w:rPr>
+        <w:br/>
+        <w:t xml:space="preserve">        score = 10;</w:t>
+      </w:r>
+      <w:r>
+        <w:rPr>
+          <w:rFonts w:ascii="Courier New" w:hAnsi="Courier New" w:cs="Courier New"/>
+        </w:rPr>
+        <w:br/>
+        <w:t xml:space="preserve">        break;</w:t>
+      </w:r>
+      <w:r>
+        <w:rPr>
+          <w:rFonts w:ascii="Courier New" w:hAnsi="Courier New" w:cs="Courier New"/>
+        </w:rPr>
+        <w:br/>
+        <w:t xml:space="preserve">    case </w:t>
+      </w:r>
+      <w:r>
+        <w:t>"</w:t>
+      </w:r>
+      <w:r>
+        <w:rPr>
+          <w:rFonts w:ascii="Courier New" w:hAnsi="Courier New" w:cs="Courier New"/>
+        </w:rPr>
+        <w:t>brown</w:t>
+      </w:r>
+      <w:r>
+        <w:t>"</w:t>
+      </w:r>
+      <w:r>
+        <w:rPr>
+          <w:rFonts w:ascii="Courier New" w:hAnsi="Courier New" w:cs="Courier New"/>
+        </w:rPr>
+        <w:t xml:space="preserve">: </w:t>
+      </w:r>
+      <w:r>
+        <w:rPr>
+          <w:rFonts w:ascii="Courier New" w:hAnsi="Courier New" w:cs="Courier New"/>
+        </w:rPr>
+        <w:br/>
+        <w:t xml:space="preserve">    case </w:t>
+      </w:r>
+      <w:r>
+        <w:t>"</w:t>
+      </w:r>
+      <w:r>
+        <w:rPr>
+          <w:rFonts w:ascii="Courier New" w:hAnsi="Courier New" w:cs="Courier New"/>
+        </w:rPr>
+        <w:t>white</w:t>
+      </w:r>
+      <w:r>
+        <w:t>"</w:t>
+      </w:r>
+      <w:r>
+        <w:rPr>
+          <w:rFonts w:ascii="Courier New" w:hAnsi="Courier New" w:cs="Courier New"/>
+        </w:rPr>
+        <w:t xml:space="preserve">: </w:t>
+      </w:r>
+      <w:r>
+        <w:rPr>
+          <w:rFonts w:ascii="Courier New" w:hAnsi="Courier New" w:cs="Courier New"/>
+        </w:rPr>
+        <w:br/>
+        <w:t xml:space="preserve">        score = 5;</w:t>
+      </w:r>
+      <w:r>
+        <w:rPr>
+          <w:rFonts w:ascii="Courier New" w:hAnsi="Courier New" w:cs="Courier New"/>
+        </w:rPr>
+        <w:br/>
+        <w:t xml:space="preserve">        </w:t>
+      </w:r>
+      <w:r>
+        <w:rPr>
+          <w:rFonts w:ascii="Courier New" w:hAnsi="Courier New" w:cs="Courier New"/>
+        </w:rPr>
+        <w:t>response =</w:t>
+      </w:r>
+      <w:r>
+        <w:rPr>
+          <w:rFonts w:ascii="Courier New" w:hAnsi="Courier New" w:cs="Courier New"/>
+        </w:rPr>
+        <w:t xml:space="preserve"> </w:t>
+      </w:r>
+      <w:r>
+        <w:rPr>
+          <w:rFonts w:ascii="Courier New" w:hAnsi="Courier New" w:cs="Courier New"/>
+        </w:rPr>
+        <w:t>"</w:t>
+      </w:r>
+      <w:r>
+        <w:rPr>
+          <w:rFonts w:ascii="Courier New" w:hAnsi="Courier New" w:cs="Courier New"/>
+        </w:rPr>
+        <w:t>OK, sometimes</w:t>
+      </w:r>
+      <w:r>
+        <w:rPr>
+          <w:rFonts w:ascii="Courier New" w:hAnsi="Courier New" w:cs="Courier New"/>
+        </w:rPr>
+        <w:t>"</w:t>
+      </w:r>
+      <w:r>
+        <w:rPr>
+          <w:rFonts w:ascii="Courier New" w:hAnsi="Courier New" w:cs="Courier New"/>
+        </w:rPr>
+        <w:t>;</w:t>
+      </w:r>
+      <w:r>
+        <w:rPr>
+          <w:rFonts w:ascii="Courier New" w:hAnsi="Courier New" w:cs="Courier New"/>
+        </w:rPr>
+        <w:br/>
+        <w:t xml:space="preserve">        break;</w:t>
+      </w:r>
+      <w:r>
+        <w:rPr>
+          <w:rFonts w:ascii="Courier New" w:hAnsi="Courier New" w:cs="Courier New"/>
+        </w:rPr>
+        <w:br/>
+        <w:t xml:space="preserve">    default: </w:t>
+      </w:r>
+      <w:r>
+        <w:rPr>
+          <w:rFonts w:ascii="Courier New" w:hAnsi="Courier New" w:cs="Courier New"/>
+        </w:rPr>
+        <w:br/>
+        <w:t xml:space="preserve">        score = 0;</w:t>
+      </w:r>
+      <w:r>
+        <w:rPr>
+          <w:rFonts w:ascii="Courier New" w:hAnsi="Courier New" w:cs="Courier New"/>
+        </w:rPr>
+        <w:br/>
+        <w:t xml:space="preserve">        </w:t>
+      </w:r>
+      <w:r>
+        <w:rPr>
+          <w:rFonts w:ascii="Courier New" w:hAnsi="Courier New" w:cs="Courier New"/>
+        </w:rPr>
+        <w:t>response =</w:t>
+      </w:r>
+      <w:r>
+        <w:rPr>
+          <w:rFonts w:ascii="Courier New" w:hAnsi="Courier New" w:cs="Courier New"/>
+        </w:rPr>
+        <w:t xml:space="preserve"> </w:t>
+      </w:r>
+      <w:r>
+        <w:rPr>
+          <w:rFonts w:ascii="Courier New" w:hAnsi="Courier New" w:cs="Courier New"/>
+        </w:rPr>
+        <w:t>"</w:t>
+      </w:r>
+      <w:r>
+        <w:rPr>
+          <w:rFonts w:ascii="Courier New" w:hAnsi="Courier New" w:cs="Courier New"/>
+        </w:rPr>
+        <w:t>I don’t think so</w:t>
+      </w:r>
+      <w:r>
+        <w:rPr>
+          <w:rFonts w:ascii="Courier New" w:hAnsi="Courier New" w:cs="Courier New"/>
+        </w:rPr>
+        <w:t>"</w:t>
+      </w:r>
+      <w:r>
+        <w:rPr>
+          <w:rFonts w:ascii="Courier New" w:hAnsi="Courier New" w:cs="Courier New"/>
+        </w:rPr>
+        <w:t xml:space="preserve">; </w:t>
+      </w:r>
+      <w:r>
+        <w:rPr>
+          <w:rFonts w:ascii="Courier New" w:hAnsi="Courier New" w:cs="Courier New"/>
+        </w:rPr>
+        <w:br/>
+        <w:t xml:space="preserve">        break;</w:t>
+      </w:r>
+      <w:r>
+        <w:rPr>
+          <w:rFonts w:ascii="Courier New" w:hAnsi="Courier New" w:cs="Courier New"/>
+        </w:rPr>
+        <w:br/>
+      </w:r>
+      <w:r>
+        <w:rPr>
           <w:rFonts w:ascii="Courier New" w:hAnsi="Courier New" w:cs="Courier New"/>
         </w:rPr>
         <w:t>}</w:t>
       </w:r>
-      <w:r>
-        <w:rPr>
-          <w:rFonts w:ascii="Courier New" w:hAnsi="Courier New" w:cs="Courier New"/>
-        </w:rPr>
-        <w:br/>
-      </w:r>
-    </w:p>
-    <w:p>
-      <w:pPr>
-        <w:pStyle w:val="ListParagraph"/>
-        <w:spacing w:line="240" w:lineRule="auto"/>
-        <w:ind w:left="1080"/>
-        <w:outlineLvl w:val="0"/>
-        <w:rPr>
-          <w:rFonts w:ascii="Courier New" w:hAnsi="Courier New" w:cs="Courier New"/>
-        </w:rPr>
-      </w:pPr>
-      <w:r>
-        <w:rPr>
-          <w:rFonts w:asciiTheme="minorHAnsi" w:hAnsiTheme="minorHAnsi"/>
-        </w:rPr>
-        <w:lastRenderedPageBreak/>
-        <w:t xml:space="preserve">Multiple </w:t>
-      </w:r>
-      <w:r>
-        <w:rPr>
-          <w:rFonts w:asciiTheme="minorHAnsi" w:hAnsiTheme="minorHAnsi"/>
-        </w:rPr>
-        <w:t>statements</w:t>
-      </w:r>
-      <w:r>
-        <w:rPr>
-          <w:rFonts w:asciiTheme="minorHAnsi" w:hAnsiTheme="minorHAnsi"/>
-        </w:rPr>
-        <w:t xml:space="preserve"> can be </w:t>
-      </w:r>
-      <w:r>
-        <w:rPr>
-          <w:rFonts w:asciiTheme="minorHAnsi" w:hAnsiTheme="minorHAnsi"/>
-        </w:rPr>
-        <w:t>executed in each case</w:t>
-      </w:r>
-      <w:r>
-        <w:rPr>
-          <w:rFonts w:asciiTheme="minorHAnsi" w:hAnsiTheme="minorHAnsi"/>
-        </w:rPr>
-        <w:br/>
-      </w:r>
-      <w:r>
-        <w:rPr>
-          <w:rFonts w:asciiTheme="minorHAnsi" w:hAnsiTheme="minorHAnsi"/>
-        </w:rPr>
-        <w:br/>
-      </w:r>
-      <w:proofErr w:type="spellStart"/>
-      <w:r>
-        <w:rPr>
-          <w:rFonts w:ascii="Courier New" w:hAnsi="Courier New" w:cs="Courier New"/>
-        </w:rPr>
-        <w:t>var</w:t>
-      </w:r>
-      <w:proofErr w:type="spellEnd"/>
-      <w:r>
-        <w:rPr>
-          <w:rFonts w:ascii="Courier New" w:hAnsi="Courier New" w:cs="Courier New"/>
-        </w:rPr>
-        <w:t xml:space="preserve"> </w:t>
-      </w:r>
-      <w:r>
-        <w:rPr>
-          <w:rFonts w:ascii="Courier New" w:hAnsi="Courier New" w:cs="Courier New"/>
-        </w:rPr>
-        <w:t>color</w:t>
-      </w:r>
-      <w:r>
-        <w:rPr>
-          <w:rFonts w:ascii="Courier New" w:hAnsi="Courier New" w:cs="Courier New"/>
-        </w:rPr>
-        <w:t xml:space="preserve"> = prompt(</w:t>
-      </w:r>
-      <w:r>
-        <w:t>"</w:t>
-      </w:r>
-      <w:r>
-        <w:rPr>
-          <w:rFonts w:ascii="Courier New" w:hAnsi="Courier New" w:cs="Courier New"/>
-        </w:rPr>
-        <w:t>What is a common color for a mouse?</w:t>
-      </w:r>
-      <w:r>
-        <w:t>"</w:t>
-      </w:r>
-      <w:r>
-        <w:rPr>
-          <w:rFonts w:ascii="Courier New" w:hAnsi="Courier New" w:cs="Courier New"/>
-        </w:rPr>
-        <w:t>);</w:t>
-      </w:r>
-      <w:r>
-        <w:rPr>
-          <w:rFonts w:ascii="Courier New" w:hAnsi="Courier New" w:cs="Courier New"/>
-        </w:rPr>
-        <w:br/>
-      </w:r>
-      <w:proofErr w:type="spellStart"/>
-      <w:r>
-        <w:rPr>
-          <w:rFonts w:ascii="Courier New" w:hAnsi="Courier New" w:cs="Courier New"/>
-        </w:rPr>
-        <w:t>var</w:t>
-      </w:r>
-      <w:proofErr w:type="spellEnd"/>
-      <w:r>
-        <w:rPr>
-          <w:rFonts w:ascii="Courier New" w:hAnsi="Courier New" w:cs="Courier New"/>
-        </w:rPr>
-        <w:t xml:space="preserve"> response = </w:t>
-      </w:r>
-      <w:r>
-        <w:rPr>
-          <w:rFonts w:ascii="Courier New" w:hAnsi="Courier New" w:cs="Courier New"/>
-        </w:rPr>
-        <w:t>"";</w:t>
-      </w:r>
-      <w:r>
-        <w:rPr>
-          <w:rFonts w:ascii="Courier New" w:hAnsi="Courier New" w:cs="Courier New"/>
-        </w:rPr>
-        <w:t xml:space="preserve">     // comment on answer</w:t>
-      </w:r>
-      <w:r>
-        <w:rPr>
-          <w:rFonts w:ascii="Courier New" w:hAnsi="Courier New" w:cs="Courier New"/>
-        </w:rPr>
-        <w:br/>
-      </w:r>
-      <w:proofErr w:type="spellStart"/>
-      <w:r>
-        <w:rPr>
-          <w:rFonts w:ascii="Courier New" w:hAnsi="Courier New" w:cs="Courier New"/>
-        </w:rPr>
-        <w:t>var</w:t>
-      </w:r>
-      <w:proofErr w:type="spellEnd"/>
-      <w:r>
-        <w:rPr>
-          <w:rFonts w:ascii="Courier New" w:hAnsi="Courier New" w:cs="Courier New"/>
-        </w:rPr>
-        <w:t xml:space="preserve"> score = 0;  // </w:t>
-      </w:r>
-      <w:proofErr w:type="spellStart"/>
-      <w:r>
-        <w:rPr>
-          <w:rFonts w:ascii="Courier New" w:hAnsi="Courier New" w:cs="Courier New"/>
-        </w:rPr>
-        <w:t>socre</w:t>
-      </w:r>
-      <w:proofErr w:type="spellEnd"/>
-      <w:r>
-        <w:rPr>
-          <w:rFonts w:ascii="Courier New" w:hAnsi="Courier New" w:cs="Courier New"/>
-        </w:rPr>
-        <w:t xml:space="preserve"> for answer</w:t>
-      </w:r>
-      <w:r>
-        <w:br/>
-      </w:r>
-      <w:r>
-        <w:rPr>
-          <w:rFonts w:ascii="Courier New" w:hAnsi="Courier New" w:cs="Courier New"/>
-        </w:rPr>
-        <w:br/>
-        <w:t>switch (</w:t>
-      </w:r>
-      <w:r>
-        <w:rPr>
-          <w:rFonts w:ascii="Courier New" w:hAnsi="Courier New" w:cs="Courier New"/>
-        </w:rPr>
-        <w:t>color</w:t>
-      </w:r>
-      <w:r>
-        <w:rPr>
-          <w:rFonts w:ascii="Courier New" w:hAnsi="Courier New" w:cs="Courier New"/>
-        </w:rPr>
-        <w:t xml:space="preserve">) { </w:t>
-      </w:r>
-      <w:r>
-        <w:rPr>
-          <w:rFonts w:ascii="Courier New" w:hAnsi="Courier New" w:cs="Courier New"/>
-        </w:rPr>
-        <w:br/>
-        <w:t xml:space="preserve">    case </w:t>
-      </w:r>
-      <w:r>
-        <w:t>"</w:t>
-      </w:r>
-      <w:r>
-        <w:rPr>
-          <w:rFonts w:ascii="Courier New" w:hAnsi="Courier New" w:cs="Courier New"/>
-        </w:rPr>
-        <w:t>grey</w:t>
-      </w:r>
-      <w:r>
-        <w:t>"</w:t>
-      </w:r>
-      <w:r>
-        <w:rPr>
-          <w:rFonts w:ascii="Courier New" w:hAnsi="Courier New" w:cs="Courier New"/>
-        </w:rPr>
-        <w:t xml:space="preserve">: </w:t>
-      </w:r>
-      <w:r>
-        <w:rPr>
-          <w:rFonts w:ascii="Courier New" w:hAnsi="Courier New" w:cs="Courier New"/>
-        </w:rPr>
-        <w:br/>
-        <w:t xml:space="preserve">    case </w:t>
-      </w:r>
-      <w:r>
-        <w:t>"</w:t>
-      </w:r>
-      <w:r>
-        <w:rPr>
-          <w:rFonts w:ascii="Courier New" w:hAnsi="Courier New" w:cs="Courier New"/>
-        </w:rPr>
-        <w:t>gray</w:t>
-      </w:r>
-      <w:r>
-        <w:t>"</w:t>
-      </w:r>
-      <w:r>
-        <w:rPr>
-          <w:rFonts w:ascii="Courier New" w:hAnsi="Courier New" w:cs="Courier New"/>
-        </w:rPr>
-        <w:t xml:space="preserve">: </w:t>
-      </w:r>
-      <w:r>
-        <w:rPr>
-          <w:rFonts w:ascii="Courier New" w:hAnsi="Courier New" w:cs="Courier New"/>
-        </w:rPr>
-        <w:br/>
-        <w:t xml:space="preserve">        </w:t>
-      </w:r>
-      <w:r>
-        <w:rPr>
-          <w:rFonts w:ascii="Courier New" w:hAnsi="Courier New" w:cs="Courier New"/>
-        </w:rPr>
-        <w:t>response =</w:t>
-      </w:r>
-      <w:r>
-        <w:rPr>
-          <w:rFonts w:ascii="Courier New" w:hAnsi="Courier New" w:cs="Courier New"/>
-        </w:rPr>
-        <w:t xml:space="preserve"> </w:t>
-      </w:r>
-      <w:r>
-        <w:rPr>
-          <w:rFonts w:ascii="Courier New" w:hAnsi="Courier New" w:cs="Courier New"/>
-        </w:rPr>
-        <w:t>"Yes!"</w:t>
-      </w:r>
-      <w:r>
-        <w:rPr>
-          <w:rFonts w:ascii="Courier New" w:hAnsi="Courier New" w:cs="Courier New"/>
-        </w:rPr>
-        <w:t xml:space="preserve">; </w:t>
-      </w:r>
-      <w:r>
-        <w:rPr>
-          <w:rFonts w:ascii="Courier New" w:hAnsi="Courier New" w:cs="Courier New"/>
-        </w:rPr>
-        <w:br/>
-        <w:t xml:space="preserve">        score = 10;</w:t>
-      </w:r>
-      <w:r>
-        <w:rPr>
-          <w:rFonts w:ascii="Courier New" w:hAnsi="Courier New" w:cs="Courier New"/>
-        </w:rPr>
-        <w:br/>
-        <w:t xml:space="preserve">        break;</w:t>
-      </w:r>
-      <w:r>
-        <w:rPr>
-          <w:rFonts w:ascii="Courier New" w:hAnsi="Courier New" w:cs="Courier New"/>
-        </w:rPr>
-        <w:br/>
-        <w:t xml:space="preserve">    case </w:t>
-      </w:r>
-      <w:r>
-        <w:t>"</w:t>
-      </w:r>
-      <w:r>
-        <w:rPr>
-          <w:rFonts w:ascii="Courier New" w:hAnsi="Courier New" w:cs="Courier New"/>
-        </w:rPr>
-        <w:t>brown</w:t>
-      </w:r>
-      <w:r>
-        <w:t>"</w:t>
-      </w:r>
-      <w:r>
-        <w:rPr>
-          <w:rFonts w:ascii="Courier New" w:hAnsi="Courier New" w:cs="Courier New"/>
-        </w:rPr>
-        <w:t xml:space="preserve">: </w:t>
-      </w:r>
-      <w:r>
-        <w:rPr>
-          <w:rFonts w:ascii="Courier New" w:hAnsi="Courier New" w:cs="Courier New"/>
-        </w:rPr>
-        <w:br/>
-        <w:t xml:space="preserve">    case </w:t>
-      </w:r>
-      <w:r>
-        <w:t>"</w:t>
-      </w:r>
-      <w:r>
-        <w:rPr>
-          <w:rFonts w:ascii="Courier New" w:hAnsi="Courier New" w:cs="Courier New"/>
-        </w:rPr>
-        <w:t>white</w:t>
-      </w:r>
-      <w:r>
-        <w:t>"</w:t>
-      </w:r>
-      <w:r>
-        <w:rPr>
-          <w:rFonts w:ascii="Courier New" w:hAnsi="Courier New" w:cs="Courier New"/>
-        </w:rPr>
-        <w:t xml:space="preserve">: </w:t>
-      </w:r>
-      <w:r>
-        <w:rPr>
-          <w:rFonts w:ascii="Courier New" w:hAnsi="Courier New" w:cs="Courier New"/>
-        </w:rPr>
-        <w:br/>
-        <w:t xml:space="preserve">        score = 5;</w:t>
-      </w:r>
-      <w:r>
-        <w:rPr>
-          <w:rFonts w:ascii="Courier New" w:hAnsi="Courier New" w:cs="Courier New"/>
-        </w:rPr>
-        <w:br/>
-        <w:t xml:space="preserve">        </w:t>
-      </w:r>
-      <w:r>
-        <w:rPr>
-          <w:rFonts w:ascii="Courier New" w:hAnsi="Courier New" w:cs="Courier New"/>
-        </w:rPr>
-        <w:t>response =</w:t>
-      </w:r>
-      <w:r>
-        <w:rPr>
-          <w:rFonts w:ascii="Courier New" w:hAnsi="Courier New" w:cs="Courier New"/>
-        </w:rPr>
-        <w:t xml:space="preserve"> </w:t>
-      </w:r>
-      <w:r>
-        <w:rPr>
-          <w:rFonts w:ascii="Courier New" w:hAnsi="Courier New" w:cs="Courier New"/>
-        </w:rPr>
-        <w:t>"</w:t>
-      </w:r>
-      <w:r>
-        <w:rPr>
-          <w:rFonts w:ascii="Courier New" w:hAnsi="Courier New" w:cs="Courier New"/>
-        </w:rPr>
-        <w:t>OK, sometimes</w:t>
-      </w:r>
-      <w:r>
-        <w:rPr>
-          <w:rFonts w:ascii="Courier New" w:hAnsi="Courier New" w:cs="Courier New"/>
-        </w:rPr>
-        <w:t>"</w:t>
-      </w:r>
-      <w:r>
-        <w:rPr>
-          <w:rFonts w:ascii="Courier New" w:hAnsi="Courier New" w:cs="Courier New"/>
-        </w:rPr>
-        <w:t>;</w:t>
-      </w:r>
-      <w:r>
-        <w:rPr>
-          <w:rFonts w:ascii="Courier New" w:hAnsi="Courier New" w:cs="Courier New"/>
-        </w:rPr>
-        <w:br/>
-        <w:t xml:space="preserve">        break;</w:t>
-      </w:r>
-      <w:r>
-        <w:rPr>
-          <w:rFonts w:ascii="Courier New" w:hAnsi="Courier New" w:cs="Courier New"/>
-        </w:rPr>
-        <w:br/>
-        <w:t xml:space="preserve">    default: </w:t>
-      </w:r>
-      <w:r>
-        <w:rPr>
-          <w:rFonts w:ascii="Courier New" w:hAnsi="Courier New" w:cs="Courier New"/>
-        </w:rPr>
-        <w:br/>
-        <w:t xml:space="preserve">        score = 0;</w:t>
-      </w:r>
-      <w:r>
-        <w:rPr>
-          <w:rFonts w:ascii="Courier New" w:hAnsi="Courier New" w:cs="Courier New"/>
-        </w:rPr>
-        <w:br/>
-        <w:t xml:space="preserve">        </w:t>
-      </w:r>
-      <w:r>
-        <w:rPr>
-          <w:rFonts w:ascii="Courier New" w:hAnsi="Courier New" w:cs="Courier New"/>
-        </w:rPr>
-        <w:t>response =</w:t>
-      </w:r>
-      <w:r>
-        <w:rPr>
-          <w:rFonts w:ascii="Courier New" w:hAnsi="Courier New" w:cs="Courier New"/>
-        </w:rPr>
-        <w:t xml:space="preserve"> </w:t>
-      </w:r>
-      <w:r>
-        <w:rPr>
-          <w:rFonts w:ascii="Courier New" w:hAnsi="Courier New" w:cs="Courier New"/>
-        </w:rPr>
-        <w:t>"</w:t>
-      </w:r>
-      <w:r>
-        <w:rPr>
-          <w:rFonts w:ascii="Courier New" w:hAnsi="Courier New" w:cs="Courier New"/>
-        </w:rPr>
-        <w:t>I don’t think so</w:t>
-      </w:r>
-      <w:r>
-        <w:rPr>
-          <w:rFonts w:ascii="Courier New" w:hAnsi="Courier New" w:cs="Courier New"/>
-        </w:rPr>
-        <w:t>"</w:t>
-      </w:r>
-      <w:r>
-        <w:rPr>
-          <w:rFonts w:ascii="Courier New" w:hAnsi="Courier New" w:cs="Courier New"/>
-        </w:rPr>
-        <w:t xml:space="preserve">; </w:t>
-      </w:r>
-      <w:r>
-        <w:rPr>
-          <w:rFonts w:ascii="Courier New" w:hAnsi="Courier New" w:cs="Courier New"/>
-        </w:rPr>
-        <w:br/>
-        <w:t xml:space="preserve">        break;</w:t>
-      </w:r>
-    </w:p>
-    <w:p>
-      <w:pPr>
-        <w:spacing w:line="240" w:lineRule="auto"/>
-        <w:ind w:left="360"/>
-        <w:outlineLvl w:val="0"/>
-        <w:rPr>
-          <w:rFonts w:asciiTheme="minorHAnsi" w:hAnsiTheme="minorHAnsi"/>
-        </w:rPr>
-      </w:pPr>
-      <w:r>
-        <w:rPr>
-          <w:rFonts w:ascii="Courier New" w:hAnsi="Courier New" w:cs="Courier New"/>
-        </w:rPr>
-        <w:t>}</w:t>
-      </w:r>
-      <w:bookmarkStart w:id="0" w:name="_GoBack"/>
-      <w:bookmarkEnd w:id="0"/>
       <w:r>
         <w:rPr>
           <w:rFonts w:ascii="Courier New" w:hAnsi="Courier New" w:cs="Courier New"/>
@@ -2484,7 +2444,10 @@
       <w:t>C</w:t>
     </w:r>
     <w:r>
-      <w:t>S133JS Lesson Plan for Week 7, Session 1</w:t>
+      <w:t>S133JS L</w:t>
+    </w:r>
+    <w:r>
+      <w:t>esson Plan for Week 7, Session 2</w:t>
     </w:r>
     <w:r>
       <w:tab/>
@@ -2505,7 +2468,7 @@
   <w:abstractNum w:abstractNumId="0">
     <w:nsid w:val="FFFFFF1D"/>
     <w:multiLevelType w:val="multilevel"/>
-    <w:tmpl w:val="45402B7C"/>
+    <w:tmpl w:val="585ACB3E"/>
     <w:lvl w:ilvl="0">
       <w:start w:val="1"/>
       <w:numFmt w:val="bullet"/>
@@ -4227,7 +4190,7 @@
   <w:abstractNum w:abstractNumId="15">
     <w:nsid w:val="6CD60FD4"/>
     <w:multiLevelType w:val="hybridMultilevel"/>
-    <w:tmpl w:val="16B8D270"/>
+    <w:tmpl w:val="592C6666"/>
     <w:lvl w:ilvl="0" w:tplc="04090003">
       <w:start w:val="1"/>
       <w:numFmt w:val="bullet"/>
@@ -4252,7 +4215,7 @@
         <w:rFonts w:ascii="Courier New" w:hAnsi="Courier New" w:cs="Courier New" w:hint="default"/>
       </w:rPr>
     </w:lvl>
-    <w:lvl w:ilvl="2" w:tplc="04090005" w:tentative="1">
+    <w:lvl w:ilvl="2" w:tplc="04090005">
       <w:start w:val="1"/>
       <w:numFmt w:val="bullet"/>
       <w:lvlText w:val=""/>
